--- a/background.docx
+++ b/background.docx
@@ -10,8 +10,8 @@
           <w:bCs/>
           <w:i/>
           <w:iCs/>
-          <w:sz w:val="36"/>
-          <w:szCs w:val="36"/>
+          <w:sz w:val="44"/>
+          <w:szCs w:val="44"/>
         </w:rPr>
       </w:pPr>
       <w:r>
@@ -20,8 +20,8 @@
           <w:bCs/>
           <w:i/>
           <w:iCs/>
-          <w:sz w:val="36"/>
-          <w:szCs w:val="36"/>
+          <w:sz w:val="44"/>
+          <w:szCs w:val="44"/>
         </w:rPr>
         <w:t>Bonus Assignment</w:t>
       </w:r>
@@ -34,8 +34,8 @@
           <w:bCs/>
           <w:i/>
           <w:iCs/>
-          <w:sz w:val="36"/>
-          <w:szCs w:val="36"/>
+          <w:sz w:val="44"/>
+          <w:szCs w:val="44"/>
         </w:rPr>
       </w:pPr>
       <w:r>
@@ -44,41 +44,94 @@
           <w:bCs/>
           <w:i/>
           <w:iCs/>
-          <w:sz w:val="36"/>
-          <w:szCs w:val="36"/>
+          <w:sz w:val="44"/>
+          <w:szCs w:val="44"/>
         </w:rPr>
         <w:t>Data Integrity</w:t>
+      </w:r>
+      <w:r>
+        <w:rPr>
+          <w:b/>
+          <w:bCs/>
+          <w:i/>
+          <w:iCs/>
+          <w:sz w:val="44"/>
+          <w:szCs w:val="44"/>
+        </w:rPr>
+        <w:br/>
+        <w:t xml:space="preserve">Team: </w:t>
+      </w:r>
+      <w:r>
+        <w:rPr>
+          <w:b/>
+          <w:bCs/>
+          <w:i/>
+          <w:iCs/>
+          <w:sz w:val="44"/>
+          <w:szCs w:val="44"/>
+        </w:rPr>
+        <w:br/>
+        <w:t>Yehia Tarek – Sara Ahmed – Shadwa Ahmed</w:t>
       </w:r>
     </w:p>
     <w:p>
       <w:pPr>
+        <w:jc w:val="center"/>
         <w:rPr>
           <w:b/>
           <w:bCs/>
+          <w:i/>
+          <w:iCs/>
+          <w:sz w:val="48"/>
+          <w:szCs w:val="48"/>
         </w:rPr>
       </w:pPr>
     </w:p>
     <w:p>
-      <w:r>
+      <w:pPr>
         <w:rPr>
           <w:b/>
           <w:bCs/>
         </w:rPr>
-        <w:t xml:space="preserve">a. What is </w:t>
-      </w:r>
-      <w:proofErr w:type="gramStart"/>
+      </w:pPr>
+    </w:p>
+    <w:p>
+      <w:pPr>
+        <w:rPr>
+          <w:color w:val="0070C0"/>
+          <w:sz w:val="32"/>
+          <w:szCs w:val="32"/>
+        </w:rPr>
+      </w:pPr>
       <w:r>
         <w:rPr>
           <w:b/>
           <w:bCs/>
-        </w:rPr>
-        <w:t>a MAC</w:t>
-      </w:r>
-      <w:proofErr w:type="gramEnd"/>
+          <w:color w:val="0070C0"/>
+          <w:sz w:val="32"/>
+          <w:szCs w:val="32"/>
+        </w:rPr>
+        <w:t xml:space="preserve">a. What is </w:t>
+      </w:r>
+      <w:proofErr w:type="gramStart"/>
       <w:r>
         <w:rPr>
           <w:b/>
           <w:bCs/>
+          <w:color w:val="0070C0"/>
+          <w:sz w:val="32"/>
+          <w:szCs w:val="32"/>
+        </w:rPr>
+        <w:t>a MAC</w:t>
+      </w:r>
+      <w:proofErr w:type="gramEnd"/>
+      <w:r>
+        <w:rPr>
+          <w:b/>
+          <w:bCs/>
+          <w:color w:val="0070C0"/>
+          <w:sz w:val="32"/>
+          <w:szCs w:val="32"/>
         </w:rPr>
         <w:t xml:space="preserve"> and its purpose in data integrity/authentication?</w:t>
       </w:r>
@@ -91,11 +144,18 @@
         <w:rPr>
           <w:b/>
           <w:bCs/>
+          <w:color w:val="C00000"/>
         </w:rPr>
         <w:t>Message Authentication Code (MAC)</w:t>
       </w:r>
       <w:r>
-        <w:t xml:space="preserve"> is a cryptographic </w:t>
+        <w:rPr>
+          <w:color w:val="C00000"/>
+        </w:rPr>
+        <w:t> </w:t>
+      </w:r>
+      <w:r>
+        <w:t xml:space="preserve">is a cryptographic </w:t>
       </w:r>
       <w:proofErr w:type="gramStart"/>
       <w:r>
@@ -135,11 +195,18 @@
         <w:rPr>
           <w:b/>
           <w:bCs/>
+          <w:color w:val="C00000"/>
         </w:rPr>
         <w:t>HMAC (Hash-based MAC)</w:t>
       </w:r>
       <w:r>
-        <w:t> (RFC 2104)</w:t>
+        <w:rPr>
+          <w:color w:val="C00000"/>
+        </w:rPr>
+        <w:t> </w:t>
+      </w:r>
+      <w:r>
+        <w:t>(RFC 2104)</w:t>
       </w:r>
     </w:p>
     <w:p>
@@ -153,18 +220,31 @@
         <w:rPr>
           <w:b/>
           <w:bCs/>
+          <w:color w:val="C00000"/>
         </w:rPr>
         <w:t>CMAC (Cipher-based MAC)</w:t>
       </w:r>
       <w:r>
-        <w:t> (NIST SP 800-38B)</w:t>
+        <w:rPr>
+          <w:color w:val="C00000"/>
+        </w:rPr>
+        <w:t> </w:t>
+      </w:r>
+      <w:r>
+        <w:t>(NIST SP 800-38B)</w:t>
       </w:r>
     </w:p>
     <w:p>
+      <w:pPr>
+        <w:rPr>
+          <w:color w:val="C00000"/>
+        </w:rPr>
+      </w:pPr>
       <w:r>
         <w:rPr>
           <w:b/>
           <w:bCs/>
+          <w:color w:val="C00000"/>
         </w:rPr>
         <w:t>Purpose:</w:t>
       </w:r>
@@ -192,10 +272,16 @@
       </w:r>
     </w:p>
     <w:p>
+      <w:pPr>
+        <w:rPr>
+          <w:color w:val="C00000"/>
+        </w:rPr>
+      </w:pPr>
       <w:r>
         <w:rPr>
           <w:b/>
           <w:bCs/>
+          <w:color w:val="C00000"/>
         </w:rPr>
         <w:t>References:</w:t>
       </w:r>
@@ -252,16 +338,27 @@
     </w:p>
     <w:p>
       <w:r>
+        <w:lastRenderedPageBreak/>
         <w:pict w14:anchorId="0E23D4A6">
-          <v:rect id="_x0000_i1061" style="width:0;height:.75pt" o:hralign="center" o:hrstd="t" o:hrnoshade="t" o:hr="t" fillcolor="#f8faff" stroked="f"/>
+          <v:rect id="_x0000_i1025" style="width:0;height:.75pt" o:hralign="center" o:hrstd="t" o:hrnoshade="t" o:hr="t" fillcolor="#f8faff" stroked="f"/>
         </w:pict>
       </w:r>
     </w:p>
     <w:p>
+      <w:pPr>
+        <w:rPr>
+          <w:color w:val="0070C0"/>
+          <w:sz w:val="32"/>
+          <w:szCs w:val="32"/>
+        </w:rPr>
+      </w:pPr>
       <w:r>
         <w:rPr>
           <w:b/>
           <w:bCs/>
+          <w:color w:val="0070C0"/>
+          <w:sz w:val="32"/>
+          <w:szCs w:val="32"/>
         </w:rPr>
         <w:t>b. How does a length extension attack work in hash functions like MD5/SHA1?</w:t>
       </w:r>
@@ -274,18 +371,31 @@
         <w:rPr>
           <w:b/>
           <w:bCs/>
+          <w:color w:val="C00000"/>
         </w:rPr>
         <w:t>length extension attack</w:t>
       </w:r>
       <w:r>
-        <w:t> exploits the Merkle-Damgård construction used in hash functions like MD5 and SHA-1. These hashes process messages in fixed-size blocks and maintain an internal state (hash value) between blocks.</w:t>
+        <w:rPr>
+          <w:color w:val="C00000"/>
+        </w:rPr>
+        <w:t> </w:t>
+      </w:r>
+      <w:r>
+        <w:t>exploits the Merkle-Damgård construction used in hash functions like MD5 and SHA-1. These hashes process messages in fixed-size blocks and maintain an internal state (hash value) between blocks.</w:t>
       </w:r>
     </w:p>
     <w:p>
+      <w:pPr>
+        <w:rPr>
+          <w:color w:val="C00000"/>
+        </w:rPr>
+      </w:pPr>
       <w:r>
         <w:rPr>
           <w:b/>
           <w:bCs/>
+          <w:color w:val="C00000"/>
         </w:rPr>
         <w:t>Attack Steps:</w:t>
       </w:r>
@@ -317,7 +427,6 @@
         </w:numPr>
       </w:pPr>
       <w:r>
-        <w:lastRenderedPageBreak/>
         <w:t xml:space="preserve">They append malicious data (padding || </w:t>
       </w:r>
       <w:proofErr w:type="spellStart"/>
@@ -392,10 +501,16 @@
       </w:r>
     </w:p>
     <w:p>
+      <w:pPr>
+        <w:rPr>
+          <w:color w:val="C00000"/>
+        </w:rPr>
+      </w:pPr>
       <w:r>
         <w:rPr>
           <w:b/>
           <w:bCs/>
+          <w:color w:val="C00000"/>
         </w:rPr>
         <w:t>Impact:</w:t>
       </w:r>
@@ -435,18 +550,31 @@
         <w:rPr>
           <w:b/>
           <w:bCs/>
+          <w:color w:val="C00000"/>
         </w:rPr>
         <w:t>Mitigation:</w:t>
       </w:r>
       <w:r>
-        <w:t> Use HMAC or truncated hashes.</w:t>
+        <w:rPr>
+          <w:color w:val="C00000"/>
+        </w:rPr>
+        <w:t> </w:t>
+      </w:r>
+      <w:r>
+        <w:t>Use HMAC or truncated hashes.</w:t>
       </w:r>
     </w:p>
     <w:p>
+      <w:pPr>
+        <w:rPr>
+          <w:color w:val="C00000"/>
+        </w:rPr>
+      </w:pPr>
       <w:r>
         <w:rPr>
           <w:b/>
           <w:bCs/>
+          <w:color w:val="C00000"/>
         </w:rPr>
         <w:t>References:</w:t>
       </w:r>
@@ -501,15 +629,25 @@
     <w:p>
       <w:r>
         <w:pict w14:anchorId="0FA1AC77">
-          <v:rect id="_x0000_i1062" style="width:0;height:.75pt" o:hralign="center" o:hrstd="t" o:hrnoshade="t" o:hr="t" fillcolor="#f8faff" stroked="f"/>
+          <v:rect id="_x0000_i1026" style="width:0;height:.75pt" o:hralign="center" o:hrstd="t" o:hrnoshade="t" o:hr="t" fillcolor="#f8faff" stroked="f"/>
         </w:pict>
       </w:r>
     </w:p>
     <w:p>
+      <w:pPr>
+        <w:rPr>
+          <w:color w:val="0070C0"/>
+          <w:sz w:val="32"/>
+          <w:szCs w:val="32"/>
+        </w:rPr>
+      </w:pPr>
       <w:r>
         <w:rPr>
           <w:b/>
           <w:bCs/>
+          <w:color w:val="0070C0"/>
+          <w:sz w:val="32"/>
+          <w:szCs w:val="32"/>
         </w:rPr>
         <w:t xml:space="preserve">c. Why is MAC = </w:t>
       </w:r>
@@ -518,6 +656,9 @@
         <w:rPr>
           <w:b/>
           <w:bCs/>
+          <w:color w:val="0070C0"/>
+          <w:sz w:val="32"/>
+          <w:szCs w:val="32"/>
         </w:rPr>
         <w:t>hash(</w:t>
       </w:r>
@@ -526,6 +667,9 @@
         <w:rPr>
           <w:b/>
           <w:bCs/>
+          <w:color w:val="0070C0"/>
+          <w:sz w:val="32"/>
+          <w:szCs w:val="32"/>
         </w:rPr>
         <w:t>secret || message) insecure?</w:t>
       </w:r>
@@ -554,11 +698,18 @@
         <w:rPr>
           <w:b/>
           <w:bCs/>
+          <w:color w:val="C00000"/>
         </w:rPr>
         <w:t>Length Extension Attacks</w:t>
       </w:r>
       <w:r>
-        <w:t> (as above): An attacker can compute </w:t>
+        <w:rPr>
+          <w:color w:val="C00000"/>
+        </w:rPr>
+        <w:t> </w:t>
+      </w:r>
+      <w:r>
+        <w:t>(as above): An attacker can compute </w:t>
       </w:r>
       <w:proofErr w:type="gramStart"/>
       <w:r>
@@ -580,11 +731,18 @@
         <w:rPr>
           <w:b/>
           <w:bCs/>
+          <w:color w:val="C00000"/>
         </w:rPr>
         <w:t>Collision Vulnerabilities</w:t>
       </w:r>
       <w:r>
-        <w:t>: If hash is MD5/SHA-1, collisions can be found, breaking integrity.</w:t>
+        <w:rPr>
+          <w:color w:val="C00000"/>
+        </w:rPr>
+        <w:t xml:space="preserve">: </w:t>
+      </w:r>
+      <w:r>
+        <w:t>If hash is MD5/SHA-1, collisions can be found, breaking integrity.</w:t>
       </w:r>
     </w:p>
     <w:p>
@@ -598,11 +756,18 @@
         <w:rPr>
           <w:b/>
           <w:bCs/>
+          <w:color w:val="C00000"/>
         </w:rPr>
         <w:t>Secret Exposure</w:t>
       </w:r>
       <w:r>
-        <w:t xml:space="preserve">: If the hash’s internal state leaks, the secret </w:t>
+        <w:rPr>
+          <w:color w:val="C00000"/>
+        </w:rPr>
+        <w:t xml:space="preserve">: </w:t>
+      </w:r>
+      <w:r>
+        <w:t xml:space="preserve">If the hash’s internal state leaks, the secret </w:t>
       </w:r>
       <w:proofErr w:type="gramStart"/>
       <w:r>
@@ -618,21 +783,32 @@
         <w:rPr>
           <w:b/>
           <w:bCs/>
+          <w:color w:val="C00000"/>
         </w:rPr>
         <w:t>Secure Alternative:</w:t>
       </w:r>
       <w:r>
+        <w:rPr>
+          <w:color w:val="C00000"/>
+        </w:rPr>
         <w:t> </w:t>
       </w:r>
       <w:r>
         <w:rPr>
           <w:b/>
           <w:bCs/>
+          <w:color w:val="C00000"/>
         </w:rPr>
         <w:t>HMAC</w:t>
       </w:r>
       <w:r>
-        <w:t> (RFC 2104) uses </w:t>
+        <w:rPr>
+          <w:color w:val="C00000"/>
+        </w:rPr>
+        <w:t> </w:t>
+      </w:r>
+      <w:r>
+        <w:t>(RFC 2104) uses </w:t>
       </w:r>
       <w:proofErr w:type="gramStart"/>
       <w:r>
@@ -686,10 +862,16 @@
       </w:r>
     </w:p>
     <w:p>
+      <w:pPr>
+        <w:rPr>
+          <w:color w:val="C00000"/>
+        </w:rPr>
+      </w:pPr>
       <w:r>
         <w:rPr>
           <w:b/>
           <w:bCs/>
+          <w:color w:val="C00000"/>
         </w:rPr>
         <w:t>References:</w:t>
       </w:r>
@@ -3642,6 +3824,7 @@
   <w:style w:type="character" w:default="1" w:styleId="DefaultParagraphFont">
     <w:name w:val="Default Paragraph Font"/>
     <w:uiPriority w:val="1"/>
+    <w:semiHidden/>
     <w:unhideWhenUsed/>
   </w:style>
   <w:style w:type="table" w:default="1" w:styleId="TableNormal">
